--- a/Documentations/数据度量文档/DM3_车辆装车管理.docx
+++ b/Documentations/数据度量文档/DM3_车辆装车管理.docx
@@ -126,11 +126,25 @@
               <w:rPr>
                 <w:rFonts w:hint="eastAsia"/>
               </w:rPr>
-              <w:t>系统应该允许用户在车辆装车管理中进行键盘输入</w:t>
-            </w:r>
-            <w:r>
-              <w:rPr>
-                <w:rFonts w:hint="eastAsia"/>
+              <w:t>系统应该允许用户在车辆装车管理</w:t>
+            </w:r>
+            <w:r>
+              <w:rPr>
+                <w:rFonts w:hint="eastAsia"/>
+                <w:color w:val="FF0000"/>
+              </w:rPr>
+              <w:t>（查询）</w:t>
+            </w:r>
+            <w:r>
+              <w:rPr>
+                <w:rFonts w:hint="eastAsia"/>
+              </w:rPr>
+              <w:t>中进行键盘输入</w:t>
+            </w:r>
+            <w:r>
+              <w:rPr>
+                <w:rFonts w:hint="eastAsia"/>
+                <w:color w:val="FF0000"/>
               </w:rPr>
               <w:t>（输入）</w:t>
             </w:r>
@@ -140,11 +154,15 @@
               <w:t>在快递员输入取消命令</w:t>
             </w:r>
             <w:r>
+              <w:rPr>
+                <w:color w:val="FF0000"/>
+              </w:rPr>
               <w:t>（</w:t>
             </w:r>
             <w:r>
               <w:rPr>
                 <w:rFonts w:hint="eastAsia"/>
+                <w:color w:val="FF0000"/>
               </w:rPr>
               <w:t>查询）</w:t>
             </w:r>
@@ -169,6 +187,7 @@
             <w:r>
               <w:rPr>
                 <w:rFonts w:hint="eastAsia"/>
+                <w:color w:val="FF0000"/>
               </w:rPr>
               <w:t>（输出）</w:t>
             </w:r>
@@ -201,6 +220,7 @@
             <w:r>
               <w:rPr>
                 <w:rFonts w:hint="eastAsia"/>
+                <w:color w:val="FF0000"/>
               </w:rPr>
               <w:t>（输出）</w:t>
             </w:r>
@@ -222,11 +242,25 @@
               <w:rPr>
                 <w:rFonts w:hint="eastAsia"/>
               </w:rPr>
-              <w:t>司机等不在系统中时，系统提示</w:t>
-            </w:r>
-            <w:r>
-              <w:rPr>
-                <w:rFonts w:hint="eastAsia"/>
+              <w:t>司机等</w:t>
+            </w:r>
+            <w:r>
+              <w:rPr>
+                <w:rFonts w:hint="eastAsia"/>
+                <w:color w:val="FF0000"/>
+              </w:rPr>
+              <w:t>（输入）</w:t>
+            </w:r>
+            <w:r>
+              <w:rPr>
+                <w:rFonts w:hint="eastAsia"/>
+              </w:rPr>
+              <w:t>不在系统中时，系统提示</w:t>
+            </w:r>
+            <w:r>
+              <w:rPr>
+                <w:rFonts w:hint="eastAsia"/>
+                <w:color w:val="FF0000"/>
               </w:rPr>
               <w:t>（输出）</w:t>
             </w:r>
@@ -291,6 +325,21 @@
             <w:r>
               <w:rPr>
                 <w:rFonts w:hint="eastAsia"/>
+                <w:color w:val="FF0000"/>
+              </w:rPr>
+              <w:t>（逻辑</w:t>
+            </w:r>
+            <w:r>
+              <w:rPr>
+                <w:rFonts w:hint="eastAsia"/>
+                <w:color w:val="FF0000"/>
+              </w:rPr>
+              <w:t>）</w:t>
+            </w:r>
+            <w:r>
+              <w:rPr>
+                <w:rFonts w:hint="eastAsia"/>
+                <w:color w:val="FF0000"/>
               </w:rPr>
               <w:t>（输出）</w:t>
             </w:r>
@@ -306,6 +355,7 @@
             <w:r>
               <w:rPr>
                 <w:rFonts w:hint="eastAsia"/>
+                <w:color w:val="FF0000"/>
               </w:rPr>
               <w:t>（输入）</w:t>
             </w:r>
@@ -358,9 +408,17 @@
             <w:r>
               <w:rPr>
                 <w:rFonts w:hint="eastAsia"/>
+                <w:color w:val="FF0000"/>
               </w:rPr>
               <w:t>（输出）</w:t>
             </w:r>
+            <w:r>
+              <w:rPr>
+                <w:rFonts w:hint="eastAsia"/>
+                <w:color w:val="FF0000"/>
+              </w:rPr>
+              <w:t>（逻辑）</w:t>
+            </w:r>
           </w:p>
           <w:p/>
           <w:p>
@@ -373,6 +431,7 @@
             <w:r>
               <w:rPr>
                 <w:rFonts w:hint="eastAsia"/>
+                <w:color w:val="FF0000"/>
               </w:rPr>
               <w:t>（输入）</w:t>
             </w:r>
@@ -425,9 +484,17 @@
             <w:r>
               <w:rPr>
                 <w:rFonts w:hint="eastAsia"/>
+                <w:color w:val="FF0000"/>
               </w:rPr>
               <w:t>（输出）</w:t>
             </w:r>
+            <w:r>
+              <w:rPr>
+                <w:rFonts w:hint="eastAsia"/>
+                <w:color w:val="FF0000"/>
+              </w:rPr>
+              <w:t>（逻辑）</w:t>
+            </w:r>
           </w:p>
           <w:p/>
           <w:p>
@@ -440,6 +507,7 @@
             <w:r>
               <w:rPr>
                 <w:rFonts w:hint="eastAsia"/>
+                <w:color w:val="FF0000"/>
               </w:rPr>
               <w:t>（输入）</w:t>
             </w:r>
@@ -495,6 +563,7 @@
             <w:r>
               <w:rPr>
                 <w:rFonts w:hint="eastAsia"/>
+                <w:color w:val="FF0000"/>
               </w:rPr>
               <w:t>（输出）</w:t>
             </w:r>
@@ -509,6 +578,7 @@
             <w:r>
               <w:rPr>
                 <w:rFonts w:hint="eastAsia"/>
+                <w:color w:val="FF0000"/>
               </w:rPr>
               <w:t>（输出）</w:t>
             </w:r>
@@ -534,6 +604,7 @@
               <w:rPr>
                 <w:rFonts w:hint="eastAsia"/>
               </w:rPr>
+              <w:lastRenderedPageBreak/>
               <w:t>Load.End</w:t>
             </w:r>
           </w:p>
@@ -565,15 +636,18 @@
               <w:rPr>
                 <w:rFonts w:hint="eastAsia"/>
               </w:rPr>
-              <w:lastRenderedPageBreak/>
               <w:t>系统应该允许快递员要求结束车辆装车管理任务</w:t>
             </w:r>
             <w:r>
+              <w:rPr>
+                <w:color w:val="FF0000"/>
+              </w:rPr>
               <w:t>（</w:t>
             </w:r>
             <w:r>
               <w:rPr>
                 <w:rFonts w:hint="eastAsia"/>
+                <w:color w:val="FF0000"/>
               </w:rPr>
               <w:t>查询）</w:t>
             </w:r>
@@ -598,11 +672,81 @@
               <w:t>车辆装车管理</w:t>
             </w:r>
             <w:r>
+              <w:t>任务时，系统更新数据</w:t>
+            </w:r>
+            <w:r>
+              <w:rPr>
+                <w:color w:val="FF0000"/>
+              </w:rPr>
+              <w:t>（</w:t>
+            </w:r>
+            <w:r>
+              <w:rPr>
+                <w:rFonts w:hint="eastAsia"/>
+                <w:color w:val="FF0000"/>
+              </w:rPr>
+              <w:t>逻辑）</w:t>
+            </w:r>
+            <w:r>
+              <w:t>，参见</w:t>
+            </w:r>
+            <w:r>
+              <w:rPr>
+                <w:rFonts w:hint="eastAsia"/>
+              </w:rPr>
+              <w:t>Load</w:t>
+            </w:r>
+            <w:r>
+              <w:t>. Update</w:t>
+            </w:r>
+          </w:p>
+          <w:p>
+            <w:r>
+              <w:t>在快递员确认</w:t>
+            </w:r>
+            <w:r>
+              <w:rPr>
+                <w:color w:val="FF0000"/>
+              </w:rPr>
+              <w:t>（</w:t>
+            </w:r>
+            <w:r>
+              <w:rPr>
+                <w:rFonts w:hint="eastAsia"/>
+                <w:color w:val="FF0000"/>
+              </w:rPr>
+              <w:t>查询）</w:t>
+            </w:r>
+            <w:r>
+              <w:rPr>
+                <w:rFonts w:hint="eastAsia"/>
+              </w:rPr>
+              <w:t>车辆装车管理</w:t>
+            </w:r>
+            <w:r>
+              <w:t>任务完成时，系统关闭</w:t>
+            </w:r>
+            <w:r>
+              <w:rPr>
+                <w:rFonts w:hint="eastAsia"/>
+              </w:rPr>
+              <w:t>车辆装车管理</w:t>
+            </w:r>
+            <w:r>
               <w:t>任务</w:t>
             </w:r>
             <w:r>
-              <w:lastRenderedPageBreak/>
-              <w:t>时，系统更新数据，参见</w:t>
+              <w:rPr>
+                <w:rFonts w:hint="eastAsia"/>
+                <w:color w:val="FF0000"/>
+              </w:rPr>
+              <w:t>（输出）</w:t>
+            </w:r>
+            <w:r>
+              <w:t>，</w:t>
+            </w:r>
+            <w:r>
+              <w:t>参见</w:t>
             </w:r>
             <w:r>
               <w:rPr>
@@ -611,60 +755,16 @@
               <w:t>Load</w:t>
             </w:r>
             <w:r>
-              <w:t>. Update</w:t>
-            </w:r>
-          </w:p>
-          <w:p>
-            <w:r>
-              <w:t>在快递员确认</w:t>
-            </w:r>
-            <w:r>
-              <w:t>（</w:t>
-            </w:r>
-            <w:r>
-              <w:rPr>
-                <w:rFonts w:hint="eastAsia"/>
-              </w:rPr>
-              <w:t>查询）</w:t>
-            </w:r>
-            <w:r>
-              <w:rPr>
-                <w:rFonts w:hint="eastAsia"/>
-              </w:rPr>
-              <w:t>车辆装车管理</w:t>
-            </w:r>
-            <w:r>
-              <w:t>任务完成时，系统关闭</w:t>
-            </w:r>
-            <w:r>
-              <w:rPr>
-                <w:rFonts w:hint="eastAsia"/>
-              </w:rPr>
-              <w:t>车辆装车管理</w:t>
-            </w:r>
-            <w:r>
-              <w:t>任务</w:t>
-            </w:r>
-            <w:r>
-              <w:rPr>
-                <w:rFonts w:hint="eastAsia"/>
-              </w:rPr>
-              <w:t>（输出）</w:t>
-            </w:r>
-            <w:r>
-              <w:t>，参见</w:t>
-            </w:r>
-            <w:r>
-              <w:rPr>
-                <w:rFonts w:hint="eastAsia"/>
-              </w:rPr>
-              <w:t>Load</w:t>
-            </w:r>
-            <w:r>
               <w:t>. Close</w:t>
             </w:r>
           </w:p>
-          <w:p/>
+          <w:p>
+            <w:pPr>
+              <w:rPr>
+                <w:color w:val="FF0000"/>
+              </w:rPr>
+            </w:pPr>
+          </w:p>
         </w:tc>
       </w:tr>
       <w:tr>
@@ -680,7 +780,6 @@
               <w:rPr>
                 <w:rFonts w:hint="eastAsia"/>
               </w:rPr>
-              <w:lastRenderedPageBreak/>
               <w:t>Load.Update</w:t>
             </w:r>
           </w:p>
@@ -734,8 +833,16 @@
             <w:r>
               <w:rPr>
                 <w:rFonts w:hint="eastAsia"/>
-              </w:rPr>
-              <w:t>（逻辑文件）</w:t>
+                <w:color w:val="FF0000"/>
+              </w:rPr>
+              <w:t>（逻辑</w:t>
+            </w:r>
+            <w:r>
+              <w:rPr>
+                <w:rFonts w:hint="eastAsia"/>
+                <w:color w:val="FF0000"/>
+              </w:rPr>
+              <w:t>）</w:t>
             </w:r>
           </w:p>
           <w:p>
@@ -748,8 +855,9 @@
             <w:r>
               <w:rPr>
                 <w:rFonts w:hint="eastAsia"/>
-              </w:rPr>
-              <w:t>（逻辑文件）</w:t>
+                <w:color w:val="FF0000"/>
+              </w:rPr>
+              <w:t>（逻辑）</w:t>
             </w:r>
           </w:p>
           <w:p/>
@@ -763,8 +871,9 @@
             <w:r>
               <w:rPr>
                 <w:rFonts w:hint="eastAsia"/>
-              </w:rPr>
-              <w:t>（逻辑文件）</w:t>
+                <w:color w:val="FF0000"/>
+              </w:rPr>
+              <w:t>（逻辑）</w:t>
             </w:r>
           </w:p>
         </w:tc>
@@ -806,32 +915,34 @@
               </w:rPr>
               <w:t>系统关闭本次车辆装车管理任务</w:t>
             </w:r>
-            <w:r>
-              <w:rPr>
-                <w:rFonts w:hint="eastAsia"/>
+          </w:p>
+          <w:p/>
+          <w:p>
+            <w:r>
+              <w:rPr>
+                <w:rFonts w:hint="eastAsia"/>
+              </w:rPr>
+              <w:t>系统关闭本次车辆装车管理任务</w:t>
+            </w:r>
+            <w:r>
+              <w:rPr>
+                <w:rFonts w:hint="eastAsia"/>
+                <w:color w:val="FF0000"/>
               </w:rPr>
               <w:t>（输出）</w:t>
             </w:r>
-          </w:p>
-          <w:p/>
-          <w:p>
-            <w:r>
-              <w:rPr>
-                <w:rFonts w:hint="eastAsia"/>
-              </w:rPr>
-              <w:t>系统关闭本次车辆装车管理任务</w:t>
-            </w:r>
-            <w:r>
-              <w:rPr>
-                <w:rFonts w:hint="eastAsia"/>
-              </w:rPr>
-              <w:t>（输出）</w:t>
-            </w:r>
-            <w:r>
-              <w:rPr>
-                <w:rFonts w:hint="eastAsia"/>
-              </w:rPr>
-              <w:t>，开始新的车辆装车管理任务</w:t>
+            <w:r>
+              <w:rPr>
+                <w:rFonts w:hint="eastAsia"/>
+                <w:color w:val="FF0000"/>
+              </w:rPr>
+              <w:t>，</w:t>
+            </w:r>
+            <w:r>
+              <w:rPr>
+                <w:rFonts w:hint="eastAsia"/>
+              </w:rPr>
+              <w:t>开始新的车辆装车管理任务</w:t>
             </w:r>
           </w:p>
         </w:tc>
@@ -851,7 +962,7 @@
         <w:rPr>
           <w:rFonts w:hint="eastAsia"/>
         </w:rPr>
-        <w:t>4</w:t>
+        <w:t>5</w:t>
       </w:r>
     </w:p>
     <w:p>
@@ -868,7 +979,7 @@
         <w:rPr>
           <w:rFonts w:hint="eastAsia"/>
         </w:rPr>
-        <w:t>12</w:t>
+        <w:t>10</w:t>
       </w:r>
     </w:p>
     <w:p>
@@ -885,7 +996,7 @@
         <w:rPr>
           <w:rFonts w:hint="eastAsia"/>
         </w:rPr>
-        <w:t>3</w:t>
+        <w:t>4</w:t>
       </w:r>
     </w:p>
     <w:p>
@@ -902,15 +1013,14 @@
         <w:rPr>
           <w:rFonts w:hint="eastAsia"/>
         </w:rPr>
-        <w:t>3</w:t>
+        <w:t>6</w:t>
       </w:r>
+      <w:bookmarkStart w:id="0" w:name="_GoBack"/>
+      <w:bookmarkEnd w:id="0"/>
     </w:p>
     <w:p>
       <w:pPr>
         <w:ind w:firstLine="420"/>
-        <w:rPr>
-          <w:rFonts w:hint="eastAsia"/>
-        </w:rPr>
       </w:pPr>
       <w:r>
         <w:rPr>
@@ -924,8 +1034,6 @@
         </w:rPr>
         <w:t>0</w:t>
       </w:r>
-      <w:bookmarkStart w:id="0" w:name="_GoBack"/>
-      <w:bookmarkEnd w:id="0"/>
     </w:p>
     <w:sectPr>
       <w:pgSz w:w="11900" w:h="16840"/>
@@ -935,6 +1043,44 @@
     </w:sectPr>
   </w:body>
 </w:document>
+</file>
+
+<file path=word/endnotes.xml><?xml version="1.0" encoding="utf-8"?>
+<w:endnotes xmlns:wpc="http://schemas.microsoft.com/office/word/2010/wordprocessingCanvas" xmlns:mc="http://schemas.openxmlformats.org/markup-compatibility/2006" xmlns:o="urn:schemas-microsoft-com:office:office" xmlns:r="http://schemas.openxmlformats.org/officeDocument/2006/relationships" xmlns:m="http://schemas.openxmlformats.org/officeDocument/2006/math" xmlns:v="urn:schemas-microsoft-com:vml" xmlns:wp14="http://schemas.microsoft.com/office/word/2010/wordprocessingDrawing" xmlns:wp="http://schemas.openxmlformats.org/drawingml/2006/wordprocessingDrawing" xmlns:w10="urn:schemas-microsoft-com:office:word" xmlns:w="http://schemas.openxmlformats.org/wordprocessingml/2006/main" xmlns:w14="http://schemas.microsoft.com/office/word/2010/wordml" xmlns:w15="http://schemas.microsoft.com/office/word/2012/wordml" xmlns:wpg="http://schemas.microsoft.com/office/word/2010/wordprocessingGroup" xmlns:wpi="http://schemas.microsoft.com/office/word/2010/wordprocessingInk" xmlns:wne="http://schemas.microsoft.com/office/word/2006/wordml" xmlns:wps="http://schemas.microsoft.com/office/word/2010/wordprocessingShape" mc:Ignorable="w14 w15 wp14">
+  <w:endnote w:type="separator" w:id="-1">
+    <w:p>
+      <w:r>
+        <w:separator/>
+      </w:r>
+    </w:p>
+  </w:endnote>
+  <w:endnote w:type="continuationSeparator" w:id="0">
+    <w:p>
+      <w:r>
+        <w:continuationSeparator/>
+      </w:r>
+    </w:p>
+  </w:endnote>
+</w:endnotes>
+</file>
+
+<file path=word/footnotes.xml><?xml version="1.0" encoding="utf-8"?>
+<w:footnotes xmlns:wpc="http://schemas.microsoft.com/office/word/2010/wordprocessingCanvas" xmlns:mc="http://schemas.openxmlformats.org/markup-compatibility/2006" xmlns:o="urn:schemas-microsoft-com:office:office" xmlns:r="http://schemas.openxmlformats.org/officeDocument/2006/relationships" xmlns:m="http://schemas.openxmlformats.org/officeDocument/2006/math" xmlns:v="urn:schemas-microsoft-com:vml" xmlns:wp14="http://schemas.microsoft.com/office/word/2010/wordprocessingDrawing" xmlns:wp="http://schemas.openxmlformats.org/drawingml/2006/wordprocessingDrawing" xmlns:w10="urn:schemas-microsoft-com:office:word" xmlns:w="http://schemas.openxmlformats.org/wordprocessingml/2006/main" xmlns:w14="http://schemas.microsoft.com/office/word/2010/wordml" xmlns:w15="http://schemas.microsoft.com/office/word/2012/wordml" xmlns:wpg="http://schemas.microsoft.com/office/word/2010/wordprocessingGroup" xmlns:wpi="http://schemas.microsoft.com/office/word/2010/wordprocessingInk" xmlns:wne="http://schemas.microsoft.com/office/word/2006/wordml" xmlns:wps="http://schemas.microsoft.com/office/word/2010/wordprocessingShape" mc:Ignorable="w14 w15 wp14">
+  <w:footnote w:type="separator" w:id="-1">
+    <w:p>
+      <w:r>
+        <w:separator/>
+      </w:r>
+    </w:p>
+  </w:footnote>
+  <w:footnote w:type="continuationSeparator" w:id="0">
+    <w:p>
+      <w:r>
+        <w:continuationSeparator/>
+      </w:r>
+    </w:p>
+  </w:footnote>
+</w:footnotes>
 </file>
 
 <file path=word/styles.xml><?xml version="1.0" encoding="utf-8"?>
@@ -1366,6 +1512,48 @@
       </w:tblBorders>
     </w:tblPr>
   </w:style>
+  <w:style w:type="paragraph" w:styleId="a4">
+    <w:name w:val="header"/>
+    <w:basedOn w:val="a"/>
+    <w:link w:val="Char"/>
+    <w:uiPriority w:val="99"/>
+    <w:unhideWhenUsed/>
+    <w:rsid w:val="00830CA0"/>
+    <w:pPr>
+      <w:tabs>
+        <w:tab w:val="center" w:pos="4320"/>
+        <w:tab w:val="right" w:pos="8640"/>
+      </w:tabs>
+    </w:pPr>
+  </w:style>
+  <w:style w:type="character" w:customStyle="1" w:styleId="Char">
+    <w:name w:val="页眉 Char"/>
+    <w:basedOn w:val="a0"/>
+    <w:link w:val="a4"/>
+    <w:uiPriority w:val="99"/>
+    <w:rsid w:val="00830CA0"/>
+  </w:style>
+  <w:style w:type="paragraph" w:styleId="a5">
+    <w:name w:val="footer"/>
+    <w:basedOn w:val="a"/>
+    <w:link w:val="Char0"/>
+    <w:uiPriority w:val="99"/>
+    <w:unhideWhenUsed/>
+    <w:rsid w:val="00830CA0"/>
+    <w:pPr>
+      <w:tabs>
+        <w:tab w:val="center" w:pos="4320"/>
+        <w:tab w:val="right" w:pos="8640"/>
+      </w:tabs>
+    </w:pPr>
+  </w:style>
+  <w:style w:type="character" w:customStyle="1" w:styleId="Char0">
+    <w:name w:val="页脚 Char"/>
+    <w:basedOn w:val="a0"/>
+    <w:link w:val="a5"/>
+    <w:uiPriority w:val="99"/>
+    <w:rsid w:val="00830CA0"/>
+  </w:style>
 </w:styles>
 </file>
 

--- a/Documentations/数据度量文档/DM3_车辆装车管理.docx
+++ b/Documentations/数据度量文档/DM3_车辆装车管理.docx
@@ -1015,8 +1015,6 @@
         </w:rPr>
         <w:t>6</w:t>
       </w:r>
-      <w:bookmarkStart w:id="0" w:name="_GoBack"/>
-      <w:bookmarkEnd w:id="0"/>
     </w:p>
     <w:p>
       <w:pPr>
@@ -1034,6 +1032,16 @@
         </w:rPr>
         <w:t>0</w:t>
       </w:r>
+    </w:p>
+    <w:p>
+      <w:pPr>
+        <w:ind w:firstLine="420"/>
+      </w:pPr>
+      <w:r>
+        <w:t>151.84</w:t>
+      </w:r>
+      <w:bookmarkStart w:id="0" w:name="_GoBack"/>
+      <w:bookmarkEnd w:id="0"/>
     </w:p>
     <w:sectPr>
       <w:pgSz w:w="11900" w:h="16840"/>

--- a/Documentations/数据度量文档/DM3_车辆装车管理.docx
+++ b/Documentations/数据度量文档/DM3_车辆装车管理.docx
@@ -1015,6 +1015,8 @@
         </w:rPr>
         <w:t>6</w:t>
       </w:r>
+      <w:bookmarkStart w:id="0" w:name="_GoBack"/>
+      <w:bookmarkEnd w:id="0"/>
     </w:p>
     <w:p>
       <w:pPr>
@@ -1032,16 +1034,6 @@
         </w:rPr>
         <w:t>0</w:t>
       </w:r>
-    </w:p>
-    <w:p>
-      <w:pPr>
-        <w:ind w:firstLine="420"/>
-      </w:pPr>
-      <w:r>
-        <w:t>151.84</w:t>
-      </w:r>
-      <w:bookmarkStart w:id="0" w:name="_GoBack"/>
-      <w:bookmarkEnd w:id="0"/>
     </w:p>
     <w:sectPr>
       <w:pgSz w:w="11900" w:h="16840"/>
